--- a/Task.docx
+++ b/Task.docx
@@ -253,13 +253,7 @@
         <w:t>Разработать (если это требуется вариантом задания) схему базы данных и отобразить ее на диаграмме.</w:t>
       </w:r>
     </w:p>
-    <w:p>
-      <w:pPr>
-        <w:rPr>
-          <w:lang w:val="en-US"/>
-        </w:rPr>
-      </w:pPr>
-    </w:p>
+    <w:p/>
     <w:p>
       <w:pPr>
         <w:rPr>
@@ -446,7 +440,6 @@
           <w:szCs w:val="24"/>
         </w:rPr>
       </w:pPr>
-      <w:bookmarkStart w:id="0" w:name="_GoBack"/>
       <w:r>
         <w:rPr>
           <w:rFonts w:ascii="Times New Roman" w:hAnsi="Times New Roman" w:cs="Times New Roman"/>
@@ -456,7 +449,6 @@
         <w:t>Терминал следит за общей выручкой, и если она достигает определенного значения (200 000), перед обслуживанием очередного клиента он информирует кассира о необходимости сдать выручку. В таком случае кассир должен приостановить обслуживание клиентов, сдать деньги менеджеру, оставив минимальную сумму для расчетов с последующими клиентами (5 000).</w:t>
       </w:r>
     </w:p>
-    <w:bookmarkEnd w:id="0"/>
     <w:p>
       <w:pPr>
         <w:ind w:firstLine="450"/>
@@ -531,13 +523,295 @@
         <w:t>Данные о товарах, скидках, дисконтных картах покупателей и рабочих картах кассиров и паролях торговый терминал получает с сервера данных супермаркета. В ходе выполнения этого варианта задания должна быть разработана схема базы данных сервера супермаркета. Проектировать ввод и обновление этих данных не следует.</w:t>
       </w:r>
     </w:p>
-    <w:p>
-      <w:pPr>
-        <w:rPr>
-          <w:lang w:val="en-US"/>
-        </w:rPr>
-      </w:pPr>
-    </w:p>
+    <w:p/>
+    <w:p>
+      <w:r>
+        <w:t>Базы данных</w:t>
+      </w:r>
+    </w:p>
+    <w:p/>
+    <w:tbl>
+      <w:tblPr>
+        <w:tblStyle w:val="a7"/>
+        <w:tblW w:w="0" w:type="auto"/>
+        <w:tblLook w:val="04A0" w:firstRow="1" w:lastRow="0" w:firstColumn="1" w:lastColumn="0" w:noHBand="0" w:noVBand="1"/>
+      </w:tblPr>
+      <w:tblGrid>
+        <w:gridCol w:w="3190"/>
+        <w:gridCol w:w="3190"/>
+        <w:gridCol w:w="3191"/>
+      </w:tblGrid>
+      <w:tr>
+        <w:tc>
+          <w:tcPr>
+            <w:tcW w:w="3190" w:type="dxa"/>
+          </w:tcPr>
+          <w:p>
+            <w:r>
+              <w:t xml:space="preserve">Название в </w:t>
+            </w:r>
+            <w:proofErr w:type="spellStart"/>
+            <w:r>
+              <w:t>проге</w:t>
+            </w:r>
+            <w:proofErr w:type="spellEnd"/>
+          </w:p>
+        </w:tc>
+        <w:tc>
+          <w:tcPr>
+            <w:tcW w:w="3190" w:type="dxa"/>
+          </w:tcPr>
+          <w:p>
+            <w:r>
+              <w:t>Название</w:t>
+            </w:r>
+          </w:p>
+        </w:tc>
+        <w:tc>
+          <w:tcPr>
+            <w:tcW w:w="3191" w:type="dxa"/>
+          </w:tcPr>
+          <w:p>
+            <w:r>
+              <w:t>Описание</w:t>
+            </w:r>
+          </w:p>
+        </w:tc>
+      </w:tr>
+      <w:tr>
+        <w:tc>
+          <w:tcPr>
+            <w:tcW w:w="3190" w:type="dxa"/>
+          </w:tcPr>
+          <w:p>
+            <w:proofErr w:type="spellStart"/>
+            <w:r>
+              <w:t>Product</w:t>
+            </w:r>
+            <w:proofErr w:type="spellEnd"/>
+          </w:p>
+        </w:tc>
+        <w:tc>
+          <w:tcPr>
+            <w:tcW w:w="3190" w:type="dxa"/>
+          </w:tcPr>
+          <w:p>
+            <w:r>
+              <w:t>Товары</w:t>
+            </w:r>
+          </w:p>
+        </w:tc>
+        <w:tc>
+          <w:tcPr>
+            <w:tcW w:w="3191" w:type="dxa"/>
+          </w:tcPr>
+          <w:p/>
+        </w:tc>
+      </w:tr>
+      <w:tr>
+        <w:tc>
+          <w:tcPr>
+            <w:tcW w:w="3190" w:type="dxa"/>
+          </w:tcPr>
+          <w:p>
+            <w:proofErr w:type="spellStart"/>
+            <w:r>
+              <w:t>Discount</w:t>
+            </w:r>
+            <w:proofErr w:type="spellEnd"/>
+          </w:p>
+        </w:tc>
+        <w:tc>
+          <w:tcPr>
+            <w:tcW w:w="3190" w:type="dxa"/>
+          </w:tcPr>
+          <w:p>
+            <w:r>
+              <w:t>Скидки</w:t>
+            </w:r>
+          </w:p>
+        </w:tc>
+        <w:tc>
+          <w:tcPr>
+            <w:tcW w:w="3191" w:type="dxa"/>
+          </w:tcPr>
+          <w:p/>
+        </w:tc>
+      </w:tr>
+      <w:tr>
+        <w:tc>
+          <w:tcPr>
+            <w:tcW w:w="3190" w:type="dxa"/>
+          </w:tcPr>
+          <w:p>
+            <w:proofErr w:type="spellStart"/>
+            <w:r>
+              <w:t>Cassira</w:t>
+            </w:r>
+            <w:proofErr w:type="spellEnd"/>
+            <w:r>
+              <w:rPr>
+                <w:lang w:val="en-US"/>
+              </w:rPr>
+              <w:t>M</w:t>
+            </w:r>
+            <w:proofErr w:type="spellStart"/>
+            <w:r>
+              <w:t>ap</w:t>
+            </w:r>
+            <w:proofErr w:type="spellEnd"/>
+          </w:p>
+        </w:tc>
+        <w:tc>
+          <w:tcPr>
+            <w:tcW w:w="3190" w:type="dxa"/>
+          </w:tcPr>
+          <w:p>
+            <w:r>
+              <w:t>Карта кассира</w:t>
+            </w:r>
+          </w:p>
+        </w:tc>
+        <w:tc>
+          <w:tcPr>
+            <w:tcW w:w="3191" w:type="dxa"/>
+          </w:tcPr>
+          <w:p/>
+        </w:tc>
+      </w:tr>
+      <w:tr>
+        <w:tc>
+          <w:tcPr>
+            <w:tcW w:w="3190" w:type="dxa"/>
+          </w:tcPr>
+          <w:p>
+            <w:proofErr w:type="spellStart"/>
+            <w:r>
+              <w:t>Product</w:t>
+            </w:r>
+            <w:proofErr w:type="spellEnd"/>
+            <w:r>
+              <w:rPr>
+                <w:lang w:val="en-US"/>
+              </w:rPr>
+              <w:t>A</w:t>
+            </w:r>
+            <w:proofErr w:type="spellStart"/>
+            <w:r>
+              <w:t>nd</w:t>
+            </w:r>
+            <w:proofErr w:type="spellEnd"/>
+            <w:r>
+              <w:rPr>
+                <w:lang w:val="en-US"/>
+              </w:rPr>
+              <w:t>D</w:t>
+            </w:r>
+            <w:proofErr w:type="spellStart"/>
+            <w:r>
+              <w:t>iscount</w:t>
+            </w:r>
+            <w:proofErr w:type="spellEnd"/>
+          </w:p>
+        </w:tc>
+        <w:tc>
+          <w:tcPr>
+            <w:tcW w:w="3190" w:type="dxa"/>
+          </w:tcPr>
+          <w:p>
+            <w:r>
+              <w:t>Товары/скидка</w:t>
+            </w:r>
+          </w:p>
+        </w:tc>
+        <w:tc>
+          <w:tcPr>
+            <w:tcW w:w="3191" w:type="dxa"/>
+          </w:tcPr>
+          <w:p/>
+        </w:tc>
+      </w:tr>
+      <w:tr>
+        <w:tc>
+          <w:tcPr>
+            <w:tcW w:w="3190" w:type="dxa"/>
+          </w:tcPr>
+          <w:p>
+            <w:proofErr w:type="spellStart"/>
+            <w:r>
+              <w:t>Shopping</w:t>
+            </w:r>
+            <w:proofErr w:type="spellEnd"/>
+            <w:r>
+              <w:rPr>
+                <w:lang w:val="en-US"/>
+              </w:rPr>
+              <w:t>S</w:t>
+            </w:r>
+            <w:proofErr w:type="spellStart"/>
+            <w:r>
+              <w:t>ession</w:t>
+            </w:r>
+            <w:proofErr w:type="spellEnd"/>
+          </w:p>
+        </w:tc>
+        <w:tc>
+          <w:tcPr>
+            <w:tcW w:w="3190" w:type="dxa"/>
+          </w:tcPr>
+          <w:p>
+            <w:r>
+              <w:t>Сессия покупки</w:t>
+            </w:r>
+          </w:p>
+        </w:tc>
+        <w:tc>
+          <w:tcPr>
+            <w:tcW w:w="3191" w:type="dxa"/>
+          </w:tcPr>
+          <w:p/>
+        </w:tc>
+      </w:tr>
+      <w:tr>
+        <w:tc>
+          <w:tcPr>
+            <w:tcW w:w="3190" w:type="dxa"/>
+          </w:tcPr>
+          <w:p>
+            <w:pPr>
+              <w:rPr>
+                <w:lang w:val="en-US"/>
+              </w:rPr>
+            </w:pPr>
+            <w:bookmarkStart w:id="0" w:name="_GoBack"/>
+            <w:r>
+              <w:rPr>
+                <w:lang w:val="en-US"/>
+              </w:rPr>
+              <w:t>Purchase</w:t>
+            </w:r>
+            <w:bookmarkEnd w:id="0"/>
+          </w:p>
+        </w:tc>
+        <w:tc>
+          <w:tcPr>
+            <w:tcW w:w="3190" w:type="dxa"/>
+          </w:tcPr>
+          <w:p>
+            <w:r>
+              <w:t>Покупка</w:t>
+            </w:r>
+          </w:p>
+        </w:tc>
+        <w:tc>
+          <w:tcPr>
+            <w:tcW w:w="3191" w:type="dxa"/>
+          </w:tcPr>
+          <w:p/>
+        </w:tc>
+      </w:tr>
+    </w:tbl>
+    <w:p/>
     <w:sectPr>
       <w:pgSz w:w="11906" w:h="16838"/>
       <w:pgMar w:top="1134" w:right="850" w:bottom="1134" w:left="1701" w:header="708" w:footer="708" w:gutter="0"/>
@@ -994,6 +1268,32 @@
       <w:lang w:val="en-US"/>
     </w:rPr>
   </w:style>
+  <w:style w:type="table" w:styleId="a7">
+    <w:name w:val="Table Grid"/>
+    <w:basedOn w:val="a1"/>
+    <w:uiPriority w:val="59"/>
+    <w:rsid w:val="0061638F"/>
+    <w:pPr>
+      <w:spacing w:after="0" w:line="240" w:lineRule="auto"/>
+    </w:pPr>
+    <w:tblPr>
+      <w:tblInd w:w="0" w:type="dxa"/>
+      <w:tblBorders>
+        <w:top w:val="single" w:sz="4" w:space="0" w:color="auto"/>
+        <w:left w:val="single" w:sz="4" w:space="0" w:color="auto"/>
+        <w:bottom w:val="single" w:sz="4" w:space="0" w:color="auto"/>
+        <w:right w:val="single" w:sz="4" w:space="0" w:color="auto"/>
+        <w:insideH w:val="single" w:sz="4" w:space="0" w:color="auto"/>
+        <w:insideV w:val="single" w:sz="4" w:space="0" w:color="auto"/>
+      </w:tblBorders>
+      <w:tblCellMar>
+        <w:top w:w="0" w:type="dxa"/>
+        <w:left w:w="108" w:type="dxa"/>
+        <w:bottom w:w="0" w:type="dxa"/>
+        <w:right w:w="108" w:type="dxa"/>
+      </w:tblCellMar>
+    </w:tblPr>
+  </w:style>
 </w:styles>
 </file>
 
@@ -1321,6 +1621,32 @@
       <w:szCs w:val="24"/>
       <w:lang w:val="en-US"/>
     </w:rPr>
+  </w:style>
+  <w:style w:type="table" w:styleId="a7">
+    <w:name w:val="Table Grid"/>
+    <w:basedOn w:val="a1"/>
+    <w:uiPriority w:val="59"/>
+    <w:rsid w:val="0061638F"/>
+    <w:pPr>
+      <w:spacing w:after="0" w:line="240" w:lineRule="auto"/>
+    </w:pPr>
+    <w:tblPr>
+      <w:tblInd w:w="0" w:type="dxa"/>
+      <w:tblBorders>
+        <w:top w:val="single" w:sz="4" w:space="0" w:color="auto"/>
+        <w:left w:val="single" w:sz="4" w:space="0" w:color="auto"/>
+        <w:bottom w:val="single" w:sz="4" w:space="0" w:color="auto"/>
+        <w:right w:val="single" w:sz="4" w:space="0" w:color="auto"/>
+        <w:insideH w:val="single" w:sz="4" w:space="0" w:color="auto"/>
+        <w:insideV w:val="single" w:sz="4" w:space="0" w:color="auto"/>
+      </w:tblBorders>
+      <w:tblCellMar>
+        <w:top w:w="0" w:type="dxa"/>
+        <w:left w:w="108" w:type="dxa"/>
+        <w:bottom w:w="0" w:type="dxa"/>
+        <w:right w:w="108" w:type="dxa"/>
+      </w:tblCellMar>
+    </w:tblPr>
   </w:style>
 </w:styles>
 </file>

--- a/Task.docx
+++ b/Task.docx
@@ -86,6 +86,12 @@
         </w:rPr>
         <w:t>Построить диаграммы использования (со сценариями, в случаях, где это необходимо);</w:t>
       </w:r>
+      <w:r>
+        <w:rPr>
+          <w:lang w:val="ru-RU"/>
+        </w:rPr>
+        <w:t>+</w:t>
+      </w:r>
     </w:p>
     <w:p>
       <w:pPr>
@@ -174,7 +180,15 @@
         <w:rPr>
           <w:lang w:val="ru-RU"/>
         </w:rPr>
-        <w:t>Для описания поведения экземпляров отдельных классов построить диаграммы состояний (если это необходимо, в противном случае указать причины, почему их строить нет необходимости).</w:t>
+        <w:t>Для описания поведения экземпляров отдельных классов построить диаграммы состояний (если это необходимо, в противном случае указать причины, почему их строить нет не</w:t>
+      </w:r>
+      <w:bookmarkStart w:id="0" w:name="_GoBack"/>
+      <w:bookmarkEnd w:id="0"/>
+      <w:r>
+        <w:rPr>
+          <w:lang w:val="ru-RU"/>
+        </w:rPr>
+        <w:t>обходимости).</w:t>
       </w:r>
     </w:p>
     <w:p>
@@ -783,14 +797,12 @@
                 <w:lang w:val="en-US"/>
               </w:rPr>
             </w:pPr>
-            <w:bookmarkStart w:id="0" w:name="_GoBack"/>
             <w:r>
               <w:rPr>
                 <w:lang w:val="en-US"/>
               </w:rPr>
               <w:t>Purchase</w:t>
             </w:r>
-            <w:bookmarkEnd w:id="0"/>
           </w:p>
         </w:tc>
         <w:tc>

--- a/Task.docx
+++ b/Task.docx
@@ -180,15 +180,7 @@
         <w:rPr>
           <w:lang w:val="ru-RU"/>
         </w:rPr>
-        <w:t>Для описания поведения экземпляров отдельных классов построить диаграммы состояний (если это необходимо, в противном случае указать причины, почему их строить нет не</w:t>
-      </w:r>
-      <w:bookmarkStart w:id="0" w:name="_GoBack"/>
-      <w:bookmarkEnd w:id="0"/>
-      <w:r>
-        <w:rPr>
-          <w:lang w:val="ru-RU"/>
-        </w:rPr>
-        <w:t>обходимости).</w:t>
+        <w:t>Для описания поведения экземпляров отдельных классов построить диаграммы состояний (если это необходимо, в противном случае указать причины, почему их строить нет необходимости).</w:t>
       </w:r>
     </w:p>
     <w:p>
@@ -824,6 +816,35 @@
       </w:tr>
     </w:tbl>
     <w:p/>
+    <w:p/>
+    <w:p>
+      <w:proofErr w:type="spellStart"/>
+      <w:r>
+        <w:t>exit</w:t>
+      </w:r>
+      <w:proofErr w:type="spellEnd"/>
+      <w:r>
+        <w:t xml:space="preserve">: (Если завершена) Выдача денег, </w:t>
+      </w:r>
+      <w:proofErr w:type="spellStart"/>
+      <w:r>
+        <w:t>сдачи</w:t>
+      </w:r>
+      <w:proofErr w:type="gramStart"/>
+      <w:r>
+        <w:t>,ч</w:t>
+      </w:r>
+      <w:proofErr w:type="gramEnd"/>
+      <w:r>
+        <w:t>ека</w:t>
+      </w:r>
+      <w:proofErr w:type="spellEnd"/>
+      <w:r>
+        <w:t>, карты</w:t>
+      </w:r>
+      <w:bookmarkStart w:id="0" w:name="_GoBack"/>
+      <w:bookmarkEnd w:id="0"/>
+    </w:p>
     <w:sectPr>
       <w:pgSz w:w="11906" w:h="16838"/>
       <w:pgMar w:top="1134" w:right="850" w:bottom="1134" w:left="1701" w:header="708" w:footer="708" w:gutter="0"/>
